--- a/kp/708/4.docx
+++ b/kp/708/4.docx
@@ -270,13 +270,8 @@
           <w:numId w:val="1"/>
         </w:numPr>
       </w:pPr>
-      <w:proofErr w:type="gramStart"/>
-      <w:r>
-        <w:t>dönemin</w:t>
-      </w:r>
-      <w:proofErr w:type="gramEnd"/>
-      <w:r>
-        <w:t xml:space="preserve"> değerlendirilmesi yapıldı, Genel kurul faaliyetleri gözden geçirildi.</w:t>
+      <w:r>
+        <w:t>dönemin değerlendirilmesi yapıldı, Genel kurul faaliyetleri gözden geçirildi.</w:t>
       </w:r>
     </w:p>
     <w:p/>
@@ -486,31 +481,34 @@
         </w:tabs>
         <w:spacing w:after="160" w:line="259" w:lineRule="auto"/>
         <w:jc w:val="center"/>
-        <w:rPr>
-          <w:rFonts w:asciiTheme="majorHAnsi" w:hAnsiTheme="majorHAnsi" w:cstheme="majorHAnsi"/>
-        </w:rPr>
-      </w:pPr>
-      <w:r>
-        <w:rPr>
-          <w:rFonts w:asciiTheme="majorHAnsi" w:hAnsiTheme="majorHAnsi" w:cstheme="majorHAnsi"/>
+      </w:pPr>
+      <w:r>
+        <w:rPr>
+          <w:rFonts w:cstheme="minorHAnsi"/>
           <w:b/>
           <w:color w:val="000000" w:themeColor="text1"/>
         </w:rPr>
-        <w:t xml:space="preserve">DANIŞMAN </w:t>
-      </w:r>
-      <w:proofErr w:type="gramStart"/>
-      <w:r>
-        <w:rPr>
-          <w:rFonts w:asciiTheme="majorHAnsi" w:hAnsiTheme="majorHAnsi" w:cstheme="majorHAnsi"/>
+        <w:t>DANIŞMAN</w:t>
+      </w:r>
+      <w:r>
+        <w:rPr>
+          <w:rFonts w:cstheme="minorHAnsi"/>
           <w:b/>
           <w:color w:val="000000" w:themeColor="text1"/>
         </w:rPr>
-        <w:t>ÖĞRETMEN::</w:t>
-      </w:r>
-      <w:proofErr w:type="gramEnd"/>
-      <w:r>
-        <w:rPr>
-          <w:rFonts w:asciiTheme="majorHAnsi" w:hAnsiTheme="majorHAnsi" w:cstheme="majorHAnsi"/>
+        <w:t xml:space="preserve"> ÖĞRETMEN</w:t>
+      </w:r>
+      <w:r>
+        <w:rPr>
+          <w:rFonts w:cstheme="minorHAnsi"/>
+          <w:b/>
+          <w:color w:val="000000" w:themeColor="text1"/>
+        </w:rPr>
+        <w:t xml:space="preserve">: </w:t>
+      </w:r>
+      <w:r>
+        <w:rPr>
+          <w:rFonts w:cstheme="minorHAnsi"/>
           <w:b/>
           <w:color w:val="000000" w:themeColor="text1"/>
         </w:rPr>
@@ -518,22 +516,16 @@
       </w:r>
       <w:sdt>
         <w:sdtPr>
-          <w:rPr>
-            <w:rFonts w:asciiTheme="majorHAnsi" w:hAnsiTheme="majorHAnsi" w:cstheme="majorHAnsi"/>
-          </w:rPr>
           <w:alias w:val="Danışman Öğretmenler"/>
-          <w:tag w:val="Danışman Öğretmenler"/>
+          <w:tag w:val="text"/>
           <w:id w:val="-617142836"/>
           <w:placeholder>
-            <w:docPart w:val="F346CCE086D98B4BAC830183394D20F2"/>
+            <w:docPart w:val="1D431AB64EDC53448C5F7C1B85393DB6"/>
           </w:placeholder>
           <w:text/>
         </w:sdtPr>
         <w:sdtContent>
           <w:r>
-            <w:rPr>
-              <w:rFonts w:asciiTheme="majorHAnsi" w:hAnsiTheme="majorHAnsi" w:cstheme="majorHAnsi"/>
-            </w:rPr>
             <w:t>Danışman öğretmenler</w:t>
           </w:r>
         </w:sdtContent>
@@ -543,7 +535,7 @@
       <w:pPr>
         <w:jc w:val="center"/>
         <w:rPr>
-          <w:rFonts w:asciiTheme="majorHAnsi" w:hAnsiTheme="majorHAnsi" w:cstheme="majorHAnsi"/>
+          <w:rFonts w:cstheme="minorHAnsi"/>
           <w:b/>
           <w:color w:val="000000" w:themeColor="text1"/>
         </w:rPr>
@@ -552,7 +544,7 @@
     <w:p>
       <w:pPr>
         <w:rPr>
-          <w:rFonts w:asciiTheme="majorHAnsi" w:hAnsiTheme="majorHAnsi" w:cstheme="majorHAnsi"/>
+          <w:rFonts w:cstheme="minorHAnsi"/>
           <w:b/>
           <w:color w:val="000000" w:themeColor="text1"/>
         </w:rPr>
@@ -561,7 +553,7 @@
     <w:p>
       <w:pPr>
         <w:rPr>
-          <w:rFonts w:asciiTheme="majorHAnsi" w:hAnsiTheme="majorHAnsi" w:cstheme="majorHAnsi"/>
+          <w:rFonts w:cstheme="minorHAnsi"/>
           <w:b/>
           <w:color w:val="000000" w:themeColor="text1"/>
         </w:rPr>
@@ -571,14 +563,14 @@
       <w:pPr>
         <w:jc w:val="center"/>
         <w:rPr>
-          <w:rFonts w:asciiTheme="majorHAnsi" w:hAnsiTheme="majorHAnsi" w:cstheme="majorHAnsi"/>
+          <w:rFonts w:cstheme="minorHAnsi"/>
           <w:b/>
           <w:color w:val="000000" w:themeColor="text1"/>
         </w:rPr>
       </w:pPr>
       <w:r>
         <w:rPr>
-          <w:rFonts w:asciiTheme="majorHAnsi" w:hAnsiTheme="majorHAnsi" w:cstheme="majorHAnsi"/>
+          <w:rFonts w:cstheme="minorHAnsi"/>
           <w:b/>
           <w:color w:val="000000" w:themeColor="text1"/>
         </w:rPr>
@@ -588,13 +580,13 @@
     <w:sdt>
       <w:sdtPr>
         <w:rPr>
-          <w:rFonts w:asciiTheme="majorHAnsi" w:hAnsiTheme="majorHAnsi" w:cstheme="majorHAnsi"/>
+          <w:rFonts w:cstheme="minorHAnsi"/>
         </w:rPr>
         <w:alias w:val="Tarih"/>
         <w:tag w:val="text"/>
         <w:id w:val="1529839917"/>
         <w:placeholder>
-          <w:docPart w:val="849C20C310601044914B09B614F6917A"/>
+          <w:docPart w:val="E2B62B8ED5F7A2468EDD3EB4BF572545"/>
         </w:placeholder>
       </w:sdtPr>
       <w:sdtContent>
@@ -602,14 +594,20 @@
           <w:pPr>
             <w:jc w:val="center"/>
             <w:rPr>
-              <w:rFonts w:asciiTheme="majorHAnsi" w:hAnsiTheme="majorHAnsi" w:cstheme="majorHAnsi"/>
+              <w:rFonts w:cstheme="minorHAnsi"/>
             </w:rPr>
           </w:pPr>
           <w:r>
             <w:rPr>
-              <w:rFonts w:asciiTheme="majorHAnsi" w:hAnsiTheme="majorHAnsi" w:cstheme="majorHAnsi"/>
+              <w:rFonts w:cstheme="minorHAnsi"/>
             </w:rPr>
-            <w:t xml:space="preserve"> Tarih </w:t>
+            <w:t xml:space="preserve"> Tarih</w:t>
+          </w:r>
+          <w:r>
+            <w:rPr>
+              <w:rFonts w:cstheme="minorHAnsi"/>
+            </w:rPr>
+            <w:t xml:space="preserve"> </w:t>
           </w:r>
         </w:p>
       </w:sdtContent>
@@ -618,12 +616,12 @@
       <w:pPr>
         <w:jc w:val="center"/>
         <w:rPr>
-          <w:rFonts w:asciiTheme="majorHAnsi" w:hAnsiTheme="majorHAnsi" w:cstheme="majorHAnsi"/>
-        </w:rPr>
-      </w:pPr>
-      <w:r>
-        <w:rPr>
-          <w:rFonts w:asciiTheme="majorHAnsi" w:hAnsiTheme="majorHAnsi" w:cstheme="majorHAnsi"/>
+          <w:rFonts w:cstheme="minorHAnsi"/>
+        </w:rPr>
+      </w:pPr>
+      <w:r>
+        <w:rPr>
+          <w:rFonts w:cstheme="minorHAnsi"/>
         </w:rPr>
         <w:t xml:space="preserve"> </w:t>
       </w:r>
@@ -632,37 +630,29 @@
       <w:pPr>
         <w:jc w:val="center"/>
         <w:rPr>
-          <w:rFonts w:asciiTheme="majorHAnsi" w:hAnsiTheme="majorHAnsi" w:cstheme="majorHAnsi"/>
+          <w:rFonts w:cstheme="minorHAnsi"/>
         </w:rPr>
       </w:pPr>
       <w:sdt>
         <w:sdtPr>
           <w:rPr>
-            <w:rFonts w:asciiTheme="majorHAnsi" w:hAnsiTheme="majorHAnsi" w:cstheme="majorHAnsi"/>
+            <w:rFonts w:cstheme="minorHAnsi"/>
           </w:rPr>
           <w:alias w:val="Müdür"/>
           <w:tag w:val="text"/>
           <w:id w:val="-433524972"/>
           <w:placeholder>
-            <w:docPart w:val="0CA0118D4449344283B0318C56021832"/>
+            <w:docPart w:val="8E2E6C164363674D9AD1279C932C37E8"/>
           </w:placeholder>
           <w:text/>
         </w:sdtPr>
         <w:sdtContent>
           <w:r>
             <w:rPr>
-              <w:rFonts w:asciiTheme="majorHAnsi" w:hAnsiTheme="majorHAnsi" w:cstheme="majorHAnsi"/>
+              <w:rFonts w:cstheme="minorHAnsi"/>
             </w:rPr>
-            <w:t xml:space="preserve"> </w:t>
+            <w:t xml:space="preserve"> müdür</w:t>
           </w:r>
-          <w:proofErr w:type="gramStart"/>
-          <w:r>
-            <w:rPr>
-              <w:rFonts w:asciiTheme="majorHAnsi" w:hAnsiTheme="majorHAnsi" w:cstheme="majorHAnsi"/>
-            </w:rPr>
-            <w:t>müdür</w:t>
-          </w:r>
-          <w:proofErr w:type="gramEnd"/>
         </w:sdtContent>
       </w:sdt>
     </w:p>
@@ -670,14 +660,14 @@
       <w:pPr>
         <w:jc w:val="center"/>
         <w:rPr>
-          <w:rFonts w:asciiTheme="majorHAnsi" w:hAnsiTheme="majorHAnsi" w:cstheme="majorHAnsi"/>
+          <w:rFonts w:cstheme="minorHAnsi"/>
           <w:b/>
           <w:color w:val="000000" w:themeColor="text1"/>
         </w:rPr>
       </w:pPr>
       <w:r>
         <w:rPr>
-          <w:rFonts w:asciiTheme="majorHAnsi" w:hAnsiTheme="majorHAnsi" w:cstheme="majorHAnsi"/>
+          <w:rFonts w:cstheme="minorHAnsi"/>
           <w:b/>
           <w:color w:val="000000" w:themeColor="text1"/>
         </w:rPr>
@@ -1415,7 +1405,7 @@
     </w:docPart>
     <w:docPart>
       <w:docPartPr>
-        <w:name w:val="F346CCE086D98B4BAC830183394D20F2"/>
+        <w:name w:val="1D431AB64EDC53448C5F7C1B85393DB6"/>
         <w:category>
           <w:name w:val="Genel"/>
           <w:gallery w:val="placeholder"/>
@@ -1426,12 +1416,12 @@
         <w:behaviors>
           <w:behavior w:val="content"/>
         </w:behaviors>
-        <w:guid w:val="{2F8F9DAA-CA23-294C-B46C-BFCF2DD54A91}"/>
+        <w:guid w:val="{248A2F4D-0390-2E46-BCAB-3845CDFCF2DF}"/>
       </w:docPartPr>
       <w:docPartBody>
         <w:p>
           <w:pPr>
-            <w:pStyle w:val="F346CCE086D98B4BAC830183394D20F2"/>
+            <w:pStyle w:val="1D431AB64EDC53448C5F7C1B85393DB6"/>
           </w:pPr>
           <w:r>
             <w:rPr>
@@ -1444,7 +1434,7 @@
     </w:docPart>
     <w:docPart>
       <w:docPartPr>
-        <w:name w:val="849C20C310601044914B09B614F6917A"/>
+        <w:name w:val="E2B62B8ED5F7A2468EDD3EB4BF572545"/>
         <w:category>
           <w:name w:val="Genel"/>
           <w:gallery w:val="placeholder"/>
@@ -1455,12 +1445,12 @@
         <w:behaviors>
           <w:behavior w:val="content"/>
         </w:behaviors>
-        <w:guid w:val="{0EE346D3-D290-264A-BF81-10109CA15116}"/>
+        <w:guid w:val="{76ED19E3-0D4B-0947-A4A2-C3116D1D4060}"/>
       </w:docPartPr>
       <w:docPartBody>
         <w:p>
           <w:pPr>
-            <w:pStyle w:val="849C20C310601044914B09B614F6917A"/>
+            <w:pStyle w:val="E2B62B8ED5F7A2468EDD3EB4BF572545"/>
           </w:pPr>
           <w:r>
             <w:rPr>
@@ -1473,7 +1463,7 @@
     </w:docPart>
     <w:docPart>
       <w:docPartPr>
-        <w:name w:val="0CA0118D4449344283B0318C56021832"/>
+        <w:name w:val="8E2E6C164363674D9AD1279C932C37E8"/>
         <w:category>
           <w:name w:val="Genel"/>
           <w:gallery w:val="placeholder"/>
@@ -1484,12 +1474,12 @@
         <w:behaviors>
           <w:behavior w:val="content"/>
         </w:behaviors>
-        <w:guid w:val="{AA97DAC0-0DE6-424F-8114-3E73ACE69993}"/>
+        <w:guid w:val="{8870AD22-7B9E-4149-A9E8-EADF55C55FE6}"/>
       </w:docPartPr>
       <w:docPartBody>
         <w:p>
           <w:pPr>
-            <w:pStyle w:val="0CA0118D4449344283B0318C56021832"/>
+            <w:pStyle w:val="8E2E6C164363674D9AD1279C932C37E8"/>
           </w:pPr>
           <w:r>
             <w:rPr>
@@ -1545,6 +1535,7 @@
     <w:panose1 w:val="020B0604030504040204"/>
     <w:charset w:val="00"/>
     <w:family w:val="swiss"/>
+    <w:notTrueType/>
     <w:pitch w:val="variable"/>
     <w:sig w:usb0="E1002EFF" w:usb1="C000605B" w:usb2="00000029" w:usb3="00000000" w:csb0="000101FF" w:csb1="00000000"/>
   </w:font>
@@ -1584,11 +1575,14 @@
   <w:rsids>
     <w:rsidRoot w:val="00407B91"/>
     <w:rsid w:val="000615CB"/>
+    <w:rsid w:val="000B5E4D"/>
     <w:rsid w:val="001D4B01"/>
     <w:rsid w:val="00407B91"/>
     <w:rsid w:val="00493EE4"/>
     <w:rsid w:val="008716F2"/>
+    <w:rsid w:val="008B3177"/>
     <w:rsid w:val="009C50D1"/>
+    <w:rsid w:val="00AC5ED0"/>
     <w:rsid w:val="00BA783C"/>
     <w:rsid w:val="00D857D1"/>
     <w:rsid w:val="00DD7C73"/>
@@ -2043,7 +2037,7 @@
     <w:basedOn w:val="VarsaylanParagrafYazTipi"/>
     <w:uiPriority w:val="99"/>
     <w:semiHidden/>
-    <w:rsid w:val="000615CB"/>
+    <w:rsid w:val="008B3177"/>
     <w:rPr>
       <w:color w:val="666666"/>
     </w:rPr>
@@ -2052,17 +2046,26 @@
     <w:name w:val="92ADB510925F614692A1A6D6BAB0B9A4"/>
     <w:rsid w:val="00407B91"/>
   </w:style>
-  <w:style w:type="paragraph" w:customStyle="1" w:styleId="7311B81CA782644DBA74FB26367608F7">
-    <w:name w:val="7311B81CA782644DBA74FB26367608F7"/>
-    <w:rsid w:val="00407B91"/>
-  </w:style>
-  <w:style w:type="paragraph" w:customStyle="1" w:styleId="1B162BE9BA5AE3469CFE9B6CEDC5E697">
-    <w:name w:val="1B162BE9BA5AE3469CFE9B6CEDC5E697"/>
-    <w:rsid w:val="00407B91"/>
-  </w:style>
-  <w:style w:type="paragraph" w:customStyle="1" w:styleId="5C433AEA53D43841A14BCC27E7C49451">
-    <w:name w:val="5C433AEA53D43841A14BCC27E7C49451"/>
-    <w:rsid w:val="00407B91"/>
+  <w:style w:type="paragraph" w:customStyle="1" w:styleId="1D431AB64EDC53448C5F7C1B85393DB6">
+    <w:name w:val="1D431AB64EDC53448C5F7C1B85393DB6"/>
+    <w:rsid w:val="008B3177"/>
+    <w:pPr>
+      <w:spacing w:after="160" w:line="278" w:lineRule="auto"/>
+    </w:pPr>
+  </w:style>
+  <w:style w:type="paragraph" w:customStyle="1" w:styleId="E2B62B8ED5F7A2468EDD3EB4BF572545">
+    <w:name w:val="E2B62B8ED5F7A2468EDD3EB4BF572545"/>
+    <w:rsid w:val="008B3177"/>
+    <w:pPr>
+      <w:spacing w:after="160" w:line="278" w:lineRule="auto"/>
+    </w:pPr>
+  </w:style>
+  <w:style w:type="paragraph" w:customStyle="1" w:styleId="8E2E6C164363674D9AD1279C932C37E8">
+    <w:name w:val="8E2E6C164363674D9AD1279C932C37E8"/>
+    <w:rsid w:val="008B3177"/>
+    <w:pPr>
+      <w:spacing w:after="160" w:line="278" w:lineRule="auto"/>
+    </w:pPr>
   </w:style>
   <w:style w:type="paragraph" w:customStyle="1" w:styleId="F346CCE086D98B4BAC830183394D20F2">
     <w:name w:val="F346CCE086D98B4BAC830183394D20F2"/>
